--- a/cd/doc/changes/2024.07.Rozne.chg.docx
+++ b/cd/doc/changes/2024.07.Rozne.chg.docx
@@ -78,20 +78,23 @@
     </w:p>
     <w:p>
       <w:r>
-        <w:t xml:space="preserve">W oknie „Podsumowanie godzin” dodano możliwość grupowania danych wg skrótu </w:t>
+        <w:t>W oknie „Podsumowanie godzin” dodano możliwość grupowania danych wg skrótu prze</w:t>
       </w:r>
-      <w:proofErr w:type="spellStart"/>
       <w:r>
-        <w:t>przemiotu</w:t>
+        <w:t>d</w:t>
       </w:r>
-      <w:proofErr w:type="spellEnd"/>
+      <w:bookmarkStart w:id="0" w:name="_GoBack"/>
+      <w:bookmarkEnd w:id="0"/>
       <w:r>
-        <w:t xml:space="preserve"> oraz godziny zajęć.</w:t>
+        <w:t>miotu oraz godziny zajęć.</w:t>
       </w:r>
     </w:p>
     <w:p/>
     <w:p>
       <w:r>
+        <w:rPr>
+          <w:noProof/>
+        </w:rPr>
         <w:drawing>
           <wp:inline distT="0" distB="0" distL="0" distR="0" wp14:anchorId="2F41399B" wp14:editId="27D2A80B">
             <wp:extent cx="5972810" cy="4239895"/>
@@ -289,11 +292,12 @@
       <w:r>
         <w:t>Stwierdzono niewielki błąd polegający na tym, że pole zaznaczone na rysunku nie miało domyślnie wartości, co należało skorygować przez wybranie wartości „Nie dotyczy”. Zostało to skorygowane.</w:t>
       </w:r>
-      <w:bookmarkStart w:id="0" w:name="_GoBack"/>
-      <w:bookmarkEnd w:id="0"/>
     </w:p>
     <w:p>
       <w:r>
+        <w:rPr>
+          <w:noProof/>
+        </w:rPr>
         <w:lastRenderedPageBreak/>
         <w:drawing>
           <wp:inline distT="0" distB="0" distL="0" distR="0" wp14:anchorId="50679B32" wp14:editId="5058A17A">
@@ -540,7 +544,7 @@
           <w:rPr>
             <w:noProof/>
           </w:rPr>
-          <w:t>2</w:t>
+          <w:t>4</w:t>
         </w:r>
         <w:r>
           <w:fldChar w:fldCharType="end"/>
@@ -5510,7 +5514,7 @@
 </file>
 
 <file path=customXml/itemProps1.xml><?xml version="1.0" encoding="utf-8"?>
-<ds:datastoreItem xmlns:ds="http://schemas.openxmlformats.org/officeDocument/2006/customXml" ds:itemID="{F7441F3C-E5BD-49DB-9350-8123431069DF}">
+<ds:datastoreItem xmlns:ds="http://schemas.openxmlformats.org/officeDocument/2006/customXml" ds:itemID="{0D6221A9-2296-4BBC-86D6-28C2F36747CE}">
   <ds:schemaRefs>
     <ds:schemaRef ds:uri="http://schemas.openxmlformats.org/officeDocument/2006/bibliography"/>
   </ds:schemaRefs>
